--- a/Answer_Explanations.docx
+++ b/Answer_Explanations.docx
@@ -64,37 +64,7 @@
           <w:sz w:val="28"/>
           <w:szCs w:val="28"/>
         </w:rPr>
-        <w:t xml:space="preserve">1. Each face of Die A can be paired with each face of Die B. </w:t>
-      </w:r>
-      <w:proofErr w:type="gramStart"/>
-      <w:r>
-        <w:rPr>
-          <w:sz w:val="28"/>
-          <w:szCs w:val="28"/>
-        </w:rPr>
-        <w:t>So</w:t>
-      </w:r>
-      <w:proofErr w:type="gramEnd"/>
-      <w:r>
-        <w:rPr>
-          <w:sz w:val="28"/>
-          <w:szCs w:val="28"/>
-        </w:rPr>
-        <w:t xml:space="preserve"> in order to get the total number of combinations</w:t>
-      </w:r>
-      <w:r>
-        <w:rPr>
-          <w:sz w:val="28"/>
-          <w:szCs w:val="28"/>
-        </w:rPr>
-        <w:t xml:space="preserve">, </w:t>
-      </w:r>
-      <w:r>
-        <w:rPr>
-          <w:sz w:val="28"/>
-          <w:szCs w:val="28"/>
-        </w:rPr>
-        <w:t>We just need to multiply the number of faces.</w:t>
+        <w:t>1. Each face of Die A can be paired with each face of Die B. So in order to get the total number of combinations, We just need to multiply the number of faces.</w:t>
       </w:r>
     </w:p>
     <w:p>
@@ -167,78 +137,7 @@
           <w:sz w:val="28"/>
           <w:szCs w:val="28"/>
         </w:rPr>
-        <w:t>Where (</w:t>
-      </w:r>
-      <w:proofErr w:type="gramStart"/>
-      <w:r>
-        <w:rPr>
-          <w:sz w:val="28"/>
-          <w:szCs w:val="28"/>
-        </w:rPr>
-        <w:t>i</w:t>
-      </w:r>
-      <w:proofErr w:type="spellStart"/>
-      <w:r>
-        <w:rPr>
-          <w:sz w:val="28"/>
-          <w:szCs w:val="28"/>
-        </w:rPr>
-        <w:t>,j</w:t>
-      </w:r>
-      <w:proofErr w:type="spellEnd"/>
-      <w:proofErr w:type="gramEnd"/>
-      <w:r>
-        <w:rPr>
-          <w:sz w:val="28"/>
-          <w:szCs w:val="28"/>
-        </w:rPr>
-        <w:t>)</w:t>
-      </w:r>
-      <w:proofErr w:type="spellStart"/>
-      <w:r>
-        <w:rPr>
-          <w:sz w:val="28"/>
-          <w:szCs w:val="28"/>
-        </w:rPr>
-        <w:t>th</w:t>
-      </w:r>
-      <w:proofErr w:type="spellEnd"/>
-      <w:r>
-        <w:rPr>
-          <w:sz w:val="28"/>
-          <w:szCs w:val="28"/>
-        </w:rPr>
-        <w:t xml:space="preserve"> entry will represent the combination sum obtained by rolling Die A with value </w:t>
-      </w:r>
-      <w:proofErr w:type="spellStart"/>
-      <w:r>
-        <w:rPr>
-          <w:sz w:val="28"/>
-          <w:szCs w:val="28"/>
-        </w:rPr>
-        <w:t>i</w:t>
-      </w:r>
-      <w:proofErr w:type="spellEnd"/>
-      <w:r>
-        <w:rPr>
-          <w:sz w:val="28"/>
-          <w:szCs w:val="28"/>
-        </w:rPr>
-        <w:t xml:space="preserve"> and rolling Die </w:t>
-      </w:r>
-      <w:r>
-        <w:rPr>
-          <w:sz w:val="28"/>
-          <w:szCs w:val="28"/>
-        </w:rPr>
-        <w:t xml:space="preserve">B </w:t>
-      </w:r>
-      <w:r>
-        <w:rPr>
-          <w:sz w:val="28"/>
-          <w:szCs w:val="28"/>
-        </w:rPr>
-        <w:t>with value j.</w:t>
+        <w:t>Where (i,j)th entry will represent the combination sum obtained by rolling Die A with value i and rolling Die B with value j.</w:t>
       </w:r>
     </w:p>
     <w:p>
@@ -270,37 +169,7 @@
           <w:sz w:val="28"/>
           <w:szCs w:val="28"/>
         </w:rPr>
-        <w:t xml:space="preserve">3. To find the probability of a particular combination of two dice values, </w:t>
-      </w:r>
-      <w:proofErr w:type="gramStart"/>
-      <w:r>
-        <w:rPr>
-          <w:sz w:val="28"/>
-          <w:szCs w:val="28"/>
-        </w:rPr>
-        <w:t>We</w:t>
-      </w:r>
-      <w:proofErr w:type="gramEnd"/>
-      <w:r>
-        <w:rPr>
-          <w:sz w:val="28"/>
-          <w:szCs w:val="28"/>
-        </w:rPr>
-        <w:t xml:space="preserve"> can divide the number of </w:t>
-      </w:r>
-      <w:r>
-        <w:rPr>
-          <w:sz w:val="28"/>
-          <w:szCs w:val="28"/>
-        </w:rPr>
-        <w:t xml:space="preserve">        </w:t>
-      </w:r>
-      <w:r>
-        <w:rPr>
-          <w:sz w:val="28"/>
-          <w:szCs w:val="28"/>
-        </w:rPr>
-        <w:t>favourable cases by the total number of combinations, that is 36.</w:t>
+        <w:t>3. To find the probability of a particular combination of two dice values, We can divide the number of         favourable cases by the total number of combinations, that is 36.</w:t>
       </w:r>
     </w:p>
     <w:p>
@@ -316,21 +185,7 @@
           <w:sz w:val="28"/>
           <w:szCs w:val="28"/>
         </w:rPr>
-        <w:t>For example, probability of getting a sum of 3 is 2/36 since the number of favourable combinations are (1,2) and (2,1)</w:t>
-      </w:r>
-      <w:r>
-        <w:rPr>
-          <w:sz w:val="28"/>
-          <w:szCs w:val="28"/>
-        </w:rPr>
-        <w:t xml:space="preserve"> </w:t>
-      </w:r>
-      <w:r>
-        <w:rPr>
-          <w:sz w:val="28"/>
-          <w:szCs w:val="28"/>
-        </w:rPr>
-        <w:t>only.</w:t>
+        <w:t>For example, probability of getting a sum of 3 is 2/36 since the number of favourable combinations are (1,2) and (2,1) only.</w:t>
       </w:r>
     </w:p>
     <w:p>
@@ -358,6 +213,1685 @@
           <w:szCs w:val="28"/>
         </w:rPr>
         <w:t xml:space="preserve">PART B </w:t>
+      </w:r>
+    </w:p>
+    <w:p>
+      <w:pPr>
+        <w:rPr>
+          <w:sz w:val="28"/>
+          <w:szCs w:val="28"/>
+        </w:rPr>
+      </w:pPr>
+    </w:p>
+    <w:p>
+      <w:pPr>
+        <w:rPr>
+          <w:sz w:val="28"/>
+          <w:szCs w:val="28"/>
+        </w:rPr>
+      </w:pPr>
+      <w:r>
+        <w:rPr>
+          <w:sz w:val="28"/>
+          <w:szCs w:val="28"/>
+        </w:rPr>
+        <w:t xml:space="preserve">For making new dices with same probabilities for all possible sums as in the case of normal dice throw, we first create a matrix of probable sums where (i,j)th entry corresponds to the sum when i is shown up in die A and j is shown up in die B. The matrix for the newly crafted Dice would contain same frequency of sums even if their positions may vary. </w:t>
+      </w:r>
+    </w:p>
+    <w:p>
+      <w:pPr>
+        <w:rPr>
+          <w:sz w:val="28"/>
+          <w:szCs w:val="28"/>
+        </w:rPr>
+      </w:pPr>
+      <w:r>
+        <w:rPr>
+          <w:sz w:val="28"/>
+          <w:szCs w:val="28"/>
+        </w:rPr>
+        <w:lastRenderedPageBreak/>
+        <w:t>The original matrix will have one instance of the sum 2. So new matrix should also have a single entry for the sum 2. That causes each of the newly created dice to contain exactly one 1 each.</w:t>
+      </w:r>
+    </w:p>
+    <w:p>
+      <w:pPr>
+        <w:rPr>
+          <w:sz w:val="28"/>
+          <w:szCs w:val="28"/>
+        </w:rPr>
+      </w:pPr>
+      <w:r>
+        <w:rPr>
+          <w:sz w:val="28"/>
+          <w:szCs w:val="28"/>
+        </w:rPr>
+        <w:t xml:space="preserve">Same is the case with the sum 12. But here, we have a restriction since the first die can only have a maximum of 4 spots in a face. </w:t>
+      </w:r>
+      <w:r>
+        <w:rPr>
+          <w:sz w:val="28"/>
+          <w:szCs w:val="28"/>
+        </w:rPr>
+        <w:t>This translates to the possibility for die B to have a side with 8 spots. Proceeding in this fashion, We can find all the possibilities.</w:t>
+      </w:r>
+    </w:p>
+    <w:p>
+      <w:pPr>
+        <w:rPr>
+          <w:sz w:val="28"/>
+          <w:szCs w:val="28"/>
+        </w:rPr>
+      </w:pPr>
+    </w:p>
+    <w:p>
+      <w:pPr>
+        <w:rPr>
+          <w:sz w:val="28"/>
+          <w:szCs w:val="28"/>
+        </w:rPr>
+      </w:pPr>
+    </w:p>
+    <w:p>
+      <w:pPr>
+        <w:ind w:firstLine="720"/>
+        <w:rPr>
+          <w:color w:val="FF0000"/>
+          <w:sz w:val="28"/>
+          <w:szCs w:val="28"/>
+        </w:rPr>
+      </w:pPr>
+      <w:r>
+        <w:rPr>
+          <w:color w:val="FF0000"/>
+          <w:sz w:val="28"/>
+          <w:szCs w:val="28"/>
+        </w:rPr>
+        <w:t>1</w:t>
+      </w:r>
+      <w:r>
+        <w:rPr>
+          <w:color w:val="FF0000"/>
+          <w:sz w:val="28"/>
+          <w:szCs w:val="28"/>
+        </w:rPr>
+        <w:tab/>
+        <w:t>2</w:t>
+      </w:r>
+      <w:r>
+        <w:rPr>
+          <w:color w:val="FF0000"/>
+          <w:sz w:val="28"/>
+          <w:szCs w:val="28"/>
+        </w:rPr>
+        <w:tab/>
+        <w:t>3</w:t>
+      </w:r>
+      <w:r>
+        <w:rPr>
+          <w:color w:val="FF0000"/>
+          <w:sz w:val="28"/>
+          <w:szCs w:val="28"/>
+        </w:rPr>
+        <w:tab/>
+        <w:t>4</w:t>
+      </w:r>
+      <w:r>
+        <w:rPr>
+          <w:color w:val="FF0000"/>
+          <w:sz w:val="28"/>
+          <w:szCs w:val="28"/>
+        </w:rPr>
+        <w:tab/>
+        <w:t>5</w:t>
+      </w:r>
+      <w:r>
+        <w:rPr>
+          <w:color w:val="FF0000"/>
+          <w:sz w:val="28"/>
+          <w:szCs w:val="28"/>
+        </w:rPr>
+        <w:tab/>
+        <w:t>6</w:t>
+      </w:r>
+    </w:p>
+    <w:p>
+      <w:pPr>
+        <w:rPr>
+          <w:color w:val="FF0000"/>
+          <w:sz w:val="28"/>
+          <w:szCs w:val="28"/>
+        </w:rPr>
+      </w:pPr>
+      <w:r>
+        <w:rPr>
+          <w:color w:val="FF0000"/>
+          <w:sz w:val="28"/>
+          <w:szCs w:val="28"/>
+        </w:rPr>
+        <w:t>1</w:t>
+      </w:r>
+      <w:r>
+        <w:rPr>
+          <w:color w:val="FF0000"/>
+          <w:sz w:val="28"/>
+          <w:szCs w:val="28"/>
+        </w:rPr>
+        <w:tab/>
+      </w:r>
+      <w:r>
+        <w:rPr>
+          <w:sz w:val="28"/>
+          <w:szCs w:val="28"/>
+        </w:rPr>
+        <w:t>2</w:t>
+      </w:r>
+      <w:r>
+        <w:rPr>
+          <w:sz w:val="28"/>
+          <w:szCs w:val="28"/>
+        </w:rPr>
+        <w:tab/>
+        <w:t>3</w:t>
+      </w:r>
+      <w:r>
+        <w:rPr>
+          <w:sz w:val="28"/>
+          <w:szCs w:val="28"/>
+        </w:rPr>
+        <w:tab/>
+        <w:t>4</w:t>
+      </w:r>
+      <w:r>
+        <w:rPr>
+          <w:sz w:val="28"/>
+          <w:szCs w:val="28"/>
+        </w:rPr>
+        <w:tab/>
+        <w:t>5</w:t>
+      </w:r>
+      <w:r>
+        <w:rPr>
+          <w:sz w:val="28"/>
+          <w:szCs w:val="28"/>
+        </w:rPr>
+        <w:tab/>
+        <w:t>6</w:t>
+      </w:r>
+      <w:r>
+        <w:rPr>
+          <w:sz w:val="28"/>
+          <w:szCs w:val="28"/>
+        </w:rPr>
+        <w:tab/>
+        <w:t>7</w:t>
+      </w:r>
+    </w:p>
+    <w:p>
+      <w:pPr>
+        <w:rPr>
+          <w:sz w:val="28"/>
+          <w:szCs w:val="28"/>
+        </w:rPr>
+      </w:pPr>
+      <w:r>
+        <w:rPr>
+          <w:color w:val="FF0000"/>
+          <w:sz w:val="28"/>
+          <w:szCs w:val="28"/>
+        </w:rPr>
+        <w:t>2</w:t>
+      </w:r>
+      <w:r>
+        <w:rPr>
+          <w:color w:val="FF0000"/>
+          <w:sz w:val="28"/>
+          <w:szCs w:val="28"/>
+        </w:rPr>
+        <w:tab/>
+      </w:r>
+      <w:r>
+        <w:rPr>
+          <w:sz w:val="28"/>
+          <w:szCs w:val="28"/>
+        </w:rPr>
+        <w:t>3</w:t>
+      </w:r>
+      <w:r>
+        <w:rPr>
+          <w:sz w:val="28"/>
+          <w:szCs w:val="28"/>
+        </w:rPr>
+        <w:tab/>
+        <w:t>4</w:t>
+      </w:r>
+      <w:r>
+        <w:rPr>
+          <w:sz w:val="28"/>
+          <w:szCs w:val="28"/>
+        </w:rPr>
+        <w:tab/>
+        <w:t>5</w:t>
+      </w:r>
+      <w:r>
+        <w:rPr>
+          <w:sz w:val="28"/>
+          <w:szCs w:val="28"/>
+        </w:rPr>
+        <w:tab/>
+        <w:t>6</w:t>
+      </w:r>
+      <w:r>
+        <w:rPr>
+          <w:sz w:val="28"/>
+          <w:szCs w:val="28"/>
+        </w:rPr>
+        <w:tab/>
+        <w:t>7</w:t>
+      </w:r>
+      <w:r>
+        <w:rPr>
+          <w:sz w:val="28"/>
+          <w:szCs w:val="28"/>
+        </w:rPr>
+        <w:tab/>
+        <w:t>8</w:t>
+      </w:r>
+    </w:p>
+    <w:p>
+      <w:pPr>
+        <w:rPr>
+          <w:sz w:val="28"/>
+          <w:szCs w:val="28"/>
+        </w:rPr>
+      </w:pPr>
+      <w:r>
+        <w:rPr>
+          <w:color w:val="FF0000"/>
+          <w:sz w:val="28"/>
+          <w:szCs w:val="28"/>
+        </w:rPr>
+        <w:t>3</w:t>
+      </w:r>
+      <w:r>
+        <w:rPr>
+          <w:color w:val="FF0000"/>
+          <w:sz w:val="28"/>
+          <w:szCs w:val="28"/>
+        </w:rPr>
+        <w:tab/>
+      </w:r>
+      <w:r>
+        <w:rPr>
+          <w:sz w:val="28"/>
+          <w:szCs w:val="28"/>
+        </w:rPr>
+        <w:t>4</w:t>
+      </w:r>
+      <w:r>
+        <w:rPr>
+          <w:sz w:val="28"/>
+          <w:szCs w:val="28"/>
+        </w:rPr>
+        <w:tab/>
+        <w:t>5</w:t>
+      </w:r>
+      <w:r>
+        <w:rPr>
+          <w:sz w:val="28"/>
+          <w:szCs w:val="28"/>
+        </w:rPr>
+        <w:tab/>
+        <w:t>6</w:t>
+      </w:r>
+      <w:r>
+        <w:rPr>
+          <w:sz w:val="28"/>
+          <w:szCs w:val="28"/>
+        </w:rPr>
+        <w:tab/>
+        <w:t>7</w:t>
+      </w:r>
+      <w:r>
+        <w:rPr>
+          <w:sz w:val="28"/>
+          <w:szCs w:val="28"/>
+        </w:rPr>
+        <w:tab/>
+        <w:t>8</w:t>
+      </w:r>
+      <w:r>
+        <w:rPr>
+          <w:sz w:val="28"/>
+          <w:szCs w:val="28"/>
+        </w:rPr>
+        <w:tab/>
+        <w:t>9</w:t>
+      </w:r>
+    </w:p>
+    <w:p>
+      <w:pPr>
+        <w:rPr>
+          <w:color w:val="FF0000"/>
+          <w:sz w:val="28"/>
+          <w:szCs w:val="28"/>
+        </w:rPr>
+      </w:pPr>
+      <w:r>
+        <w:rPr>
+          <w:color w:val="FF0000"/>
+          <w:sz w:val="28"/>
+          <w:szCs w:val="28"/>
+        </w:rPr>
+        <w:t>4</w:t>
+      </w:r>
+      <w:r>
+        <w:rPr>
+          <w:color w:val="FF0000"/>
+          <w:sz w:val="28"/>
+          <w:szCs w:val="28"/>
+        </w:rPr>
+        <w:tab/>
+      </w:r>
+      <w:r>
+        <w:rPr>
+          <w:sz w:val="28"/>
+          <w:szCs w:val="28"/>
+        </w:rPr>
+        <w:t>5</w:t>
+      </w:r>
+      <w:r>
+        <w:rPr>
+          <w:sz w:val="28"/>
+          <w:szCs w:val="28"/>
+        </w:rPr>
+        <w:tab/>
+        <w:t>6</w:t>
+      </w:r>
+      <w:r>
+        <w:rPr>
+          <w:sz w:val="28"/>
+          <w:szCs w:val="28"/>
+        </w:rPr>
+        <w:tab/>
+        <w:t>7</w:t>
+      </w:r>
+      <w:r>
+        <w:rPr>
+          <w:sz w:val="28"/>
+          <w:szCs w:val="28"/>
+        </w:rPr>
+        <w:tab/>
+        <w:t>8</w:t>
+      </w:r>
+      <w:r>
+        <w:rPr>
+          <w:sz w:val="28"/>
+          <w:szCs w:val="28"/>
+        </w:rPr>
+        <w:tab/>
+        <w:t>9</w:t>
+      </w:r>
+      <w:r>
+        <w:rPr>
+          <w:sz w:val="28"/>
+          <w:szCs w:val="28"/>
+        </w:rPr>
+        <w:tab/>
+        <w:t>10</w:t>
+      </w:r>
+    </w:p>
+    <w:p>
+      <w:pPr>
+        <w:rPr>
+          <w:sz w:val="28"/>
+          <w:szCs w:val="28"/>
+        </w:rPr>
+      </w:pPr>
+      <w:r>
+        <w:rPr>
+          <w:color w:val="FF0000"/>
+          <w:sz w:val="28"/>
+          <w:szCs w:val="28"/>
+        </w:rPr>
+        <w:t>5</w:t>
+      </w:r>
+      <w:r>
+        <w:rPr>
+          <w:color w:val="FF0000"/>
+          <w:sz w:val="28"/>
+          <w:szCs w:val="28"/>
+        </w:rPr>
+        <w:tab/>
+      </w:r>
+      <w:r>
+        <w:rPr>
+          <w:sz w:val="28"/>
+          <w:szCs w:val="28"/>
+        </w:rPr>
+        <w:t>6</w:t>
+      </w:r>
+      <w:r>
+        <w:rPr>
+          <w:sz w:val="28"/>
+          <w:szCs w:val="28"/>
+        </w:rPr>
+        <w:tab/>
+        <w:t>7</w:t>
+      </w:r>
+      <w:r>
+        <w:rPr>
+          <w:sz w:val="28"/>
+          <w:szCs w:val="28"/>
+        </w:rPr>
+        <w:tab/>
+        <w:t>8</w:t>
+      </w:r>
+      <w:r>
+        <w:rPr>
+          <w:sz w:val="28"/>
+          <w:szCs w:val="28"/>
+        </w:rPr>
+        <w:tab/>
+        <w:t>9</w:t>
+      </w:r>
+      <w:r>
+        <w:rPr>
+          <w:sz w:val="28"/>
+          <w:szCs w:val="28"/>
+        </w:rPr>
+        <w:tab/>
+        <w:t>10</w:t>
+      </w:r>
+      <w:r>
+        <w:rPr>
+          <w:sz w:val="28"/>
+          <w:szCs w:val="28"/>
+        </w:rPr>
+        <w:tab/>
+        <w:t>11</w:t>
+      </w:r>
+    </w:p>
+    <w:p>
+      <w:pPr>
+        <w:rPr>
+          <w:sz w:val="28"/>
+          <w:szCs w:val="28"/>
+        </w:rPr>
+      </w:pPr>
+      <w:r>
+        <w:rPr>
+          <w:color w:val="FF0000"/>
+          <w:sz w:val="28"/>
+          <w:szCs w:val="28"/>
+        </w:rPr>
+        <w:t>6</w:t>
+      </w:r>
+      <w:r>
+        <w:rPr>
+          <w:color w:val="FF0000"/>
+          <w:sz w:val="28"/>
+          <w:szCs w:val="28"/>
+        </w:rPr>
+        <w:tab/>
+      </w:r>
+      <w:r>
+        <w:rPr>
+          <w:sz w:val="28"/>
+          <w:szCs w:val="28"/>
+        </w:rPr>
+        <w:t>7</w:t>
+      </w:r>
+      <w:r>
+        <w:rPr>
+          <w:sz w:val="28"/>
+          <w:szCs w:val="28"/>
+        </w:rPr>
+        <w:tab/>
+        <w:t>8</w:t>
+      </w:r>
+      <w:r>
+        <w:rPr>
+          <w:sz w:val="28"/>
+          <w:szCs w:val="28"/>
+        </w:rPr>
+        <w:tab/>
+        <w:t>9</w:t>
+      </w:r>
+      <w:r>
+        <w:rPr>
+          <w:sz w:val="28"/>
+          <w:szCs w:val="28"/>
+        </w:rPr>
+        <w:tab/>
+        <w:t>10</w:t>
+      </w:r>
+      <w:r>
+        <w:rPr>
+          <w:sz w:val="28"/>
+          <w:szCs w:val="28"/>
+        </w:rPr>
+        <w:tab/>
+        <w:t>11</w:t>
+      </w:r>
+      <w:r>
+        <w:rPr>
+          <w:sz w:val="28"/>
+          <w:szCs w:val="28"/>
+        </w:rPr>
+        <w:tab/>
+        <w:t>12</w:t>
+      </w:r>
+    </w:p>
+    <w:p>
+      <w:pPr>
+        <w:rPr>
+          <w:sz w:val="28"/>
+          <w:szCs w:val="28"/>
+        </w:rPr>
+      </w:pPr>
+    </w:p>
+    <w:p>
+      <w:pPr>
+        <w:rPr>
+          <w:sz w:val="28"/>
+          <w:szCs w:val="28"/>
+        </w:rPr>
+      </w:pPr>
+      <w:r>
+        <w:rPr>
+          <w:sz w:val="28"/>
+          <w:szCs w:val="28"/>
+        </w:rPr>
+        <w:t>Frequencies of the sums should be preserved in the new matrix in order to get same probability. That means, new matrix should contain,</w:t>
+      </w:r>
+    </w:p>
+    <w:p>
+      <w:pPr>
+        <w:rPr>
+          <w:sz w:val="28"/>
+          <w:szCs w:val="28"/>
+        </w:rPr>
+      </w:pPr>
+      <w:r>
+        <w:rPr>
+          <w:sz w:val="28"/>
+          <w:szCs w:val="28"/>
+        </w:rPr>
+        <w:t>Exactly one 2, exactly two 3 and so on.</w:t>
+      </w:r>
+    </w:p>
+    <w:p>
+      <w:pPr>
+        <w:rPr>
+          <w:sz w:val="28"/>
+          <w:szCs w:val="28"/>
+        </w:rPr>
+      </w:pPr>
+      <w:r>
+        <w:rPr>
+          <w:sz w:val="28"/>
+          <w:szCs w:val="28"/>
+        </w:rPr>
+        <w:t>We can fill in the possibilities using this information:</w:t>
+      </w:r>
+    </w:p>
+    <w:p>
+      <w:pPr>
+        <w:rPr>
+          <w:sz w:val="28"/>
+          <w:szCs w:val="28"/>
+        </w:rPr>
+      </w:pPr>
+    </w:p>
+    <w:p>
+      <w:pPr>
+        <w:ind w:firstLine="720"/>
+        <w:rPr>
+          <w:color w:val="FF0000"/>
+          <w:sz w:val="28"/>
+          <w:szCs w:val="28"/>
+        </w:rPr>
+      </w:pPr>
+    </w:p>
+    <w:p>
+      <w:pPr>
+        <w:ind w:firstLine="720"/>
+        <w:rPr>
+          <w:color w:val="FF0000"/>
+          <w:sz w:val="28"/>
+          <w:szCs w:val="28"/>
+        </w:rPr>
+      </w:pPr>
+    </w:p>
+    <w:p>
+      <w:pPr>
+        <w:ind w:firstLine="720"/>
+        <w:rPr>
+          <w:color w:val="FF0000"/>
+          <w:sz w:val="28"/>
+          <w:szCs w:val="28"/>
+        </w:rPr>
+      </w:pPr>
+    </w:p>
+    <w:p>
+      <w:pPr>
+        <w:ind w:firstLine="720"/>
+        <w:rPr>
+          <w:color w:val="FF0000"/>
+          <w:sz w:val="28"/>
+          <w:szCs w:val="28"/>
+        </w:rPr>
+      </w:pPr>
+    </w:p>
+    <w:p>
+      <w:pPr>
+        <w:ind w:firstLine="720"/>
+        <w:rPr>
+          <w:color w:val="FF0000"/>
+          <w:sz w:val="28"/>
+          <w:szCs w:val="28"/>
+        </w:rPr>
+      </w:pPr>
+    </w:p>
+    <w:p>
+      <w:pPr>
+        <w:ind w:firstLine="720"/>
+        <w:rPr>
+          <w:color w:val="FF0000"/>
+          <w:sz w:val="28"/>
+          <w:szCs w:val="28"/>
+        </w:rPr>
+      </w:pPr>
+    </w:p>
+    <w:p>
+      <w:pPr>
+        <w:ind w:firstLine="720"/>
+        <w:rPr>
+          <w:color w:val="FF0000"/>
+          <w:sz w:val="28"/>
+          <w:szCs w:val="28"/>
+        </w:rPr>
+      </w:pPr>
+      <w:r>
+        <w:rPr>
+          <w:color w:val="FF0000"/>
+          <w:sz w:val="28"/>
+          <w:szCs w:val="28"/>
+        </w:rPr>
+        <w:lastRenderedPageBreak/>
+        <w:t>1</w:t>
+      </w:r>
+      <w:r>
+        <w:rPr>
+          <w:color w:val="FF0000"/>
+          <w:sz w:val="28"/>
+          <w:szCs w:val="28"/>
+        </w:rPr>
+        <w:tab/>
+      </w:r>
+      <w:r>
+        <w:rPr>
+          <w:color w:val="FF0000"/>
+          <w:sz w:val="28"/>
+          <w:szCs w:val="28"/>
+        </w:rPr>
+        <w:t>2</w:t>
+      </w:r>
+      <w:r>
+        <w:rPr>
+          <w:color w:val="FF0000"/>
+          <w:sz w:val="28"/>
+          <w:szCs w:val="28"/>
+        </w:rPr>
+        <w:tab/>
+      </w:r>
+      <w:r>
+        <w:rPr>
+          <w:color w:val="FF0000"/>
+          <w:sz w:val="28"/>
+          <w:szCs w:val="28"/>
+        </w:rPr>
+        <w:t>2</w:t>
+      </w:r>
+      <w:r>
+        <w:rPr>
+          <w:color w:val="FF0000"/>
+          <w:sz w:val="28"/>
+          <w:szCs w:val="28"/>
+        </w:rPr>
+        <w:tab/>
+      </w:r>
+      <w:r>
+        <w:rPr>
+          <w:color w:val="FF0000"/>
+          <w:sz w:val="28"/>
+          <w:szCs w:val="28"/>
+        </w:rPr>
+        <w:t>3</w:t>
+      </w:r>
+      <w:r>
+        <w:rPr>
+          <w:color w:val="FF0000"/>
+          <w:sz w:val="28"/>
+          <w:szCs w:val="28"/>
+        </w:rPr>
+        <w:tab/>
+      </w:r>
+      <w:r>
+        <w:rPr>
+          <w:color w:val="FF0000"/>
+          <w:sz w:val="28"/>
+          <w:szCs w:val="28"/>
+        </w:rPr>
+        <w:t>3</w:t>
+      </w:r>
+      <w:r>
+        <w:rPr>
+          <w:color w:val="FF0000"/>
+          <w:sz w:val="28"/>
+          <w:szCs w:val="28"/>
+        </w:rPr>
+        <w:tab/>
+      </w:r>
+      <w:r>
+        <w:rPr>
+          <w:color w:val="FF0000"/>
+          <w:sz w:val="28"/>
+          <w:szCs w:val="28"/>
+        </w:rPr>
+        <w:t>4</w:t>
+      </w:r>
+    </w:p>
+    <w:p>
+      <w:pPr>
+        <w:rPr>
+          <w:color w:val="FF0000"/>
+          <w:sz w:val="28"/>
+          <w:szCs w:val="28"/>
+        </w:rPr>
+      </w:pPr>
+      <w:r>
+        <w:rPr>
+          <w:color w:val="FF0000"/>
+          <w:sz w:val="28"/>
+          <w:szCs w:val="28"/>
+        </w:rPr>
+        <w:t>1</w:t>
+      </w:r>
+      <w:r>
+        <w:rPr>
+          <w:color w:val="FF0000"/>
+          <w:sz w:val="28"/>
+          <w:szCs w:val="28"/>
+        </w:rPr>
+        <w:tab/>
+      </w:r>
+      <w:r>
+        <w:rPr>
+          <w:sz w:val="28"/>
+          <w:szCs w:val="28"/>
+        </w:rPr>
+        <w:t>2</w:t>
+      </w:r>
+      <w:r>
+        <w:rPr>
+          <w:sz w:val="28"/>
+          <w:szCs w:val="28"/>
+        </w:rPr>
+        <w:tab/>
+      </w:r>
+      <w:r>
+        <w:rPr>
+          <w:sz w:val="28"/>
+          <w:szCs w:val="28"/>
+        </w:rPr>
+        <w:tab/>
+      </w:r>
+      <w:r>
+        <w:rPr>
+          <w:sz w:val="28"/>
+          <w:szCs w:val="28"/>
+        </w:rPr>
+        <w:tab/>
+      </w:r>
+      <w:r>
+        <w:rPr>
+          <w:sz w:val="28"/>
+          <w:szCs w:val="28"/>
+        </w:rPr>
+        <w:tab/>
+      </w:r>
+      <w:r>
+        <w:rPr>
+          <w:sz w:val="28"/>
+          <w:szCs w:val="28"/>
+        </w:rPr>
+        <w:tab/>
+        <w:t>5</w:t>
+      </w:r>
+    </w:p>
+    <w:p>
+      <w:pPr>
+        <w:rPr>
+          <w:sz w:val="28"/>
+          <w:szCs w:val="28"/>
+        </w:rPr>
+      </w:pPr>
+      <w:r>
+        <w:rPr>
+          <w:color w:val="FF0000"/>
+          <w:sz w:val="28"/>
+          <w:szCs w:val="28"/>
+        </w:rPr>
+        <w:t>3</w:t>
+      </w:r>
+      <w:r>
+        <w:rPr>
+          <w:color w:val="FF0000"/>
+          <w:sz w:val="28"/>
+          <w:szCs w:val="28"/>
+        </w:rPr>
+        <w:tab/>
+      </w:r>
+      <w:r>
+        <w:rPr>
+          <w:sz w:val="28"/>
+          <w:szCs w:val="28"/>
+        </w:rPr>
+        <w:tab/>
+      </w:r>
+      <w:r>
+        <w:rPr>
+          <w:sz w:val="28"/>
+          <w:szCs w:val="28"/>
+        </w:rPr>
+        <w:tab/>
+      </w:r>
+      <w:r>
+        <w:rPr>
+          <w:sz w:val="28"/>
+          <w:szCs w:val="28"/>
+        </w:rPr>
+        <w:tab/>
+      </w:r>
+      <w:r>
+        <w:rPr>
+          <w:sz w:val="28"/>
+          <w:szCs w:val="28"/>
+        </w:rPr>
+        <w:tab/>
+      </w:r>
+      <w:r>
+        <w:rPr>
+          <w:sz w:val="28"/>
+          <w:szCs w:val="28"/>
+        </w:rPr>
+        <w:tab/>
+      </w:r>
+    </w:p>
+    <w:p>
+      <w:pPr>
+        <w:rPr>
+          <w:sz w:val="28"/>
+          <w:szCs w:val="28"/>
+        </w:rPr>
+      </w:pPr>
+      <w:r>
+        <w:rPr>
+          <w:color w:val="FF0000"/>
+          <w:sz w:val="28"/>
+          <w:szCs w:val="28"/>
+        </w:rPr>
+        <w:t>4</w:t>
+      </w:r>
+      <w:r>
+        <w:rPr>
+          <w:color w:val="FF0000"/>
+          <w:sz w:val="28"/>
+          <w:szCs w:val="28"/>
+        </w:rPr>
+        <w:tab/>
+      </w:r>
+    </w:p>
+    <w:p>
+      <w:pPr>
+        <w:rPr>
+          <w:color w:val="FF0000"/>
+          <w:sz w:val="28"/>
+          <w:szCs w:val="28"/>
+        </w:rPr>
+      </w:pPr>
+      <w:r>
+        <w:rPr>
+          <w:color w:val="FF0000"/>
+          <w:sz w:val="28"/>
+          <w:szCs w:val="28"/>
+        </w:rPr>
+        <w:t>5</w:t>
+      </w:r>
+      <w:r>
+        <w:rPr>
+          <w:color w:val="FF0000"/>
+          <w:sz w:val="28"/>
+          <w:szCs w:val="28"/>
+        </w:rPr>
+        <w:tab/>
+      </w:r>
+    </w:p>
+    <w:p>
+      <w:pPr>
+        <w:rPr>
+          <w:sz w:val="28"/>
+          <w:szCs w:val="28"/>
+        </w:rPr>
+      </w:pPr>
+      <w:r>
+        <w:rPr>
+          <w:color w:val="FF0000"/>
+          <w:sz w:val="28"/>
+          <w:szCs w:val="28"/>
+        </w:rPr>
+        <w:t>6</w:t>
+      </w:r>
+      <w:r>
+        <w:rPr>
+          <w:color w:val="FF0000"/>
+          <w:sz w:val="28"/>
+          <w:szCs w:val="28"/>
+        </w:rPr>
+        <w:tab/>
+      </w:r>
+    </w:p>
+    <w:p>
+      <w:pPr>
+        <w:rPr>
+          <w:sz w:val="28"/>
+          <w:szCs w:val="28"/>
+        </w:rPr>
+      </w:pPr>
+      <w:r>
+        <w:rPr>
+          <w:color w:val="FF0000"/>
+          <w:sz w:val="28"/>
+          <w:szCs w:val="28"/>
+        </w:rPr>
+        <w:t>8</w:t>
+      </w:r>
+      <w:r>
+        <w:rPr>
+          <w:color w:val="FF0000"/>
+          <w:sz w:val="28"/>
+          <w:szCs w:val="28"/>
+        </w:rPr>
+        <w:tab/>
+      </w:r>
+      <w:r>
+        <w:rPr>
+          <w:sz w:val="28"/>
+          <w:szCs w:val="28"/>
+        </w:rPr>
+        <w:t>9</w:t>
+      </w:r>
+      <w:r>
+        <w:rPr>
+          <w:sz w:val="28"/>
+          <w:szCs w:val="28"/>
+        </w:rPr>
+        <w:tab/>
+      </w:r>
+      <w:r>
+        <w:rPr>
+          <w:sz w:val="28"/>
+          <w:szCs w:val="28"/>
+        </w:rPr>
+        <w:tab/>
+      </w:r>
+      <w:r>
+        <w:rPr>
+          <w:sz w:val="28"/>
+          <w:szCs w:val="28"/>
+        </w:rPr>
+        <w:tab/>
+      </w:r>
+      <w:r>
+        <w:rPr>
+          <w:sz w:val="28"/>
+          <w:szCs w:val="28"/>
+        </w:rPr>
+        <w:tab/>
+      </w:r>
+      <w:r>
+        <w:rPr>
+          <w:sz w:val="28"/>
+          <w:szCs w:val="28"/>
+        </w:rPr>
+        <w:tab/>
+        <w:t>12</w:t>
+      </w:r>
+    </w:p>
+    <w:p>
+      <w:pPr>
+        <w:rPr>
+          <w:sz w:val="28"/>
+          <w:szCs w:val="28"/>
+        </w:rPr>
+      </w:pPr>
+    </w:p>
+    <w:p>
+      <w:pPr>
+        <w:rPr>
+          <w:sz w:val="28"/>
+          <w:szCs w:val="28"/>
+        </w:rPr>
+      </w:pPr>
+    </w:p>
+    <w:p>
+      <w:pPr>
+        <w:rPr>
+          <w:sz w:val="28"/>
+          <w:szCs w:val="28"/>
+        </w:rPr>
+      </w:pPr>
+      <w:r>
+        <w:rPr>
+          <w:sz w:val="28"/>
+          <w:szCs w:val="28"/>
+        </w:rPr>
+        <w:t>Proceeding in this fashion, the final matrix would be,</w:t>
+      </w:r>
+    </w:p>
+    <w:p>
+      <w:pPr>
+        <w:rPr>
+          <w:sz w:val="28"/>
+          <w:szCs w:val="28"/>
+        </w:rPr>
+      </w:pPr>
+    </w:p>
+    <w:p>
+      <w:pPr>
+        <w:ind w:firstLine="720"/>
+        <w:rPr>
+          <w:color w:val="FF0000"/>
+          <w:sz w:val="28"/>
+          <w:szCs w:val="28"/>
+        </w:rPr>
+      </w:pPr>
+      <w:r>
+        <w:rPr>
+          <w:color w:val="FF0000"/>
+          <w:sz w:val="28"/>
+          <w:szCs w:val="28"/>
+        </w:rPr>
+        <w:t>1</w:t>
+      </w:r>
+      <w:r>
+        <w:rPr>
+          <w:color w:val="FF0000"/>
+          <w:sz w:val="28"/>
+          <w:szCs w:val="28"/>
+        </w:rPr>
+        <w:tab/>
+      </w:r>
+      <w:r>
+        <w:rPr>
+          <w:color w:val="FF0000"/>
+          <w:sz w:val="28"/>
+          <w:szCs w:val="28"/>
+        </w:rPr>
+        <w:t>2</w:t>
+      </w:r>
+      <w:r>
+        <w:rPr>
+          <w:color w:val="FF0000"/>
+          <w:sz w:val="28"/>
+          <w:szCs w:val="28"/>
+        </w:rPr>
+        <w:tab/>
+      </w:r>
+      <w:r>
+        <w:rPr>
+          <w:color w:val="FF0000"/>
+          <w:sz w:val="28"/>
+          <w:szCs w:val="28"/>
+        </w:rPr>
+        <w:t>2</w:t>
+      </w:r>
+      <w:r>
+        <w:rPr>
+          <w:color w:val="FF0000"/>
+          <w:sz w:val="28"/>
+          <w:szCs w:val="28"/>
+        </w:rPr>
+        <w:tab/>
+      </w:r>
+      <w:r>
+        <w:rPr>
+          <w:color w:val="FF0000"/>
+          <w:sz w:val="28"/>
+          <w:szCs w:val="28"/>
+        </w:rPr>
+        <w:t>3</w:t>
+      </w:r>
+      <w:r>
+        <w:rPr>
+          <w:color w:val="FF0000"/>
+          <w:sz w:val="28"/>
+          <w:szCs w:val="28"/>
+        </w:rPr>
+        <w:tab/>
+      </w:r>
+      <w:r>
+        <w:rPr>
+          <w:color w:val="FF0000"/>
+          <w:sz w:val="28"/>
+          <w:szCs w:val="28"/>
+        </w:rPr>
+        <w:t>3</w:t>
+      </w:r>
+      <w:r>
+        <w:rPr>
+          <w:color w:val="FF0000"/>
+          <w:sz w:val="28"/>
+          <w:szCs w:val="28"/>
+        </w:rPr>
+        <w:tab/>
+      </w:r>
+      <w:r>
+        <w:rPr>
+          <w:color w:val="FF0000"/>
+          <w:sz w:val="28"/>
+          <w:szCs w:val="28"/>
+        </w:rPr>
+        <w:t>4</w:t>
+      </w:r>
+    </w:p>
+    <w:p>
+      <w:pPr>
+        <w:rPr>
+          <w:color w:val="FF0000"/>
+          <w:sz w:val="28"/>
+          <w:szCs w:val="28"/>
+        </w:rPr>
+      </w:pPr>
+      <w:r>
+        <w:rPr>
+          <w:color w:val="FF0000"/>
+          <w:sz w:val="28"/>
+          <w:szCs w:val="28"/>
+        </w:rPr>
+        <w:t>1</w:t>
+      </w:r>
+      <w:r>
+        <w:rPr>
+          <w:color w:val="FF0000"/>
+          <w:sz w:val="28"/>
+          <w:szCs w:val="28"/>
+        </w:rPr>
+        <w:tab/>
+      </w:r>
+      <w:r>
+        <w:rPr>
+          <w:sz w:val="28"/>
+          <w:szCs w:val="28"/>
+        </w:rPr>
+        <w:t>2</w:t>
+      </w:r>
+      <w:r>
+        <w:rPr>
+          <w:sz w:val="28"/>
+          <w:szCs w:val="28"/>
+        </w:rPr>
+        <w:tab/>
+      </w:r>
+      <w:r>
+        <w:rPr>
+          <w:sz w:val="28"/>
+          <w:szCs w:val="28"/>
+        </w:rPr>
+        <w:t>3</w:t>
+      </w:r>
+      <w:r>
+        <w:rPr>
+          <w:sz w:val="28"/>
+          <w:szCs w:val="28"/>
+        </w:rPr>
+        <w:tab/>
+        <w:t>3</w:t>
+      </w:r>
+      <w:r>
+        <w:rPr>
+          <w:sz w:val="28"/>
+          <w:szCs w:val="28"/>
+        </w:rPr>
+        <w:tab/>
+        <w:t>4</w:t>
+      </w:r>
+      <w:r>
+        <w:rPr>
+          <w:sz w:val="28"/>
+          <w:szCs w:val="28"/>
+        </w:rPr>
+        <w:tab/>
+        <w:t>4</w:t>
+      </w:r>
+      <w:r>
+        <w:rPr>
+          <w:sz w:val="28"/>
+          <w:szCs w:val="28"/>
+        </w:rPr>
+        <w:tab/>
+        <w:t>5</w:t>
+      </w:r>
+    </w:p>
+    <w:p>
+      <w:pPr>
+        <w:rPr>
+          <w:sz w:val="28"/>
+          <w:szCs w:val="28"/>
+        </w:rPr>
+      </w:pPr>
+      <w:r>
+        <w:rPr>
+          <w:color w:val="FF0000"/>
+          <w:sz w:val="28"/>
+          <w:szCs w:val="28"/>
+        </w:rPr>
+        <w:t>3</w:t>
+      </w:r>
+      <w:r>
+        <w:rPr>
+          <w:color w:val="FF0000"/>
+          <w:sz w:val="28"/>
+          <w:szCs w:val="28"/>
+        </w:rPr>
+        <w:tab/>
+      </w:r>
+      <w:r>
+        <w:rPr>
+          <w:sz w:val="28"/>
+          <w:szCs w:val="28"/>
+        </w:rPr>
+        <w:t>4</w:t>
+      </w:r>
+      <w:r>
+        <w:rPr>
+          <w:sz w:val="28"/>
+          <w:szCs w:val="28"/>
+        </w:rPr>
+        <w:tab/>
+        <w:t>5</w:t>
+      </w:r>
+      <w:r>
+        <w:rPr>
+          <w:sz w:val="28"/>
+          <w:szCs w:val="28"/>
+        </w:rPr>
+        <w:tab/>
+        <w:t>5</w:t>
+      </w:r>
+      <w:r>
+        <w:rPr>
+          <w:sz w:val="28"/>
+          <w:szCs w:val="28"/>
+        </w:rPr>
+        <w:tab/>
+        <w:t>6</w:t>
+      </w:r>
+      <w:r>
+        <w:rPr>
+          <w:sz w:val="28"/>
+          <w:szCs w:val="28"/>
+        </w:rPr>
+        <w:tab/>
+        <w:t>6</w:t>
+      </w:r>
+      <w:r>
+        <w:rPr>
+          <w:sz w:val="28"/>
+          <w:szCs w:val="28"/>
+        </w:rPr>
+        <w:tab/>
+        <w:t>7</w:t>
+      </w:r>
+    </w:p>
+    <w:p>
+      <w:pPr>
+        <w:rPr>
+          <w:sz w:val="28"/>
+          <w:szCs w:val="28"/>
+        </w:rPr>
+      </w:pPr>
+      <w:r>
+        <w:rPr>
+          <w:color w:val="FF0000"/>
+          <w:sz w:val="28"/>
+          <w:szCs w:val="28"/>
+        </w:rPr>
+        <w:t>4</w:t>
+      </w:r>
+      <w:r>
+        <w:rPr>
+          <w:color w:val="FF0000"/>
+          <w:sz w:val="28"/>
+          <w:szCs w:val="28"/>
+        </w:rPr>
+        <w:tab/>
+      </w:r>
+      <w:r>
+        <w:rPr>
+          <w:sz w:val="28"/>
+          <w:szCs w:val="28"/>
+        </w:rPr>
+        <w:t>5</w:t>
+      </w:r>
+      <w:r>
+        <w:rPr>
+          <w:sz w:val="28"/>
+          <w:szCs w:val="28"/>
+        </w:rPr>
+        <w:tab/>
+        <w:t>6</w:t>
+      </w:r>
+      <w:r>
+        <w:rPr>
+          <w:sz w:val="28"/>
+          <w:szCs w:val="28"/>
+        </w:rPr>
+        <w:tab/>
+        <w:t>6</w:t>
+      </w:r>
+      <w:r>
+        <w:rPr>
+          <w:sz w:val="28"/>
+          <w:szCs w:val="28"/>
+        </w:rPr>
+        <w:tab/>
+        <w:t>7</w:t>
+      </w:r>
+      <w:r>
+        <w:rPr>
+          <w:sz w:val="28"/>
+          <w:szCs w:val="28"/>
+        </w:rPr>
+        <w:tab/>
+        <w:t>7</w:t>
+      </w:r>
+      <w:r>
+        <w:rPr>
+          <w:sz w:val="28"/>
+          <w:szCs w:val="28"/>
+        </w:rPr>
+        <w:tab/>
+        <w:t>8</w:t>
+      </w:r>
+    </w:p>
+    <w:p>
+      <w:pPr>
+        <w:rPr>
+          <w:color w:val="FF0000"/>
+          <w:sz w:val="28"/>
+          <w:szCs w:val="28"/>
+        </w:rPr>
+      </w:pPr>
+      <w:r>
+        <w:rPr>
+          <w:color w:val="FF0000"/>
+          <w:sz w:val="28"/>
+          <w:szCs w:val="28"/>
+        </w:rPr>
+        <w:t>5</w:t>
+      </w:r>
+      <w:r>
+        <w:rPr>
+          <w:color w:val="FF0000"/>
+          <w:sz w:val="28"/>
+          <w:szCs w:val="28"/>
+        </w:rPr>
+        <w:tab/>
+      </w:r>
+      <w:r>
+        <w:rPr>
+          <w:sz w:val="28"/>
+          <w:szCs w:val="28"/>
+        </w:rPr>
+        <w:t>6</w:t>
+      </w:r>
+      <w:r>
+        <w:rPr>
+          <w:sz w:val="28"/>
+          <w:szCs w:val="28"/>
+        </w:rPr>
+        <w:tab/>
+        <w:t>7</w:t>
+      </w:r>
+      <w:r>
+        <w:rPr>
+          <w:sz w:val="28"/>
+          <w:szCs w:val="28"/>
+        </w:rPr>
+        <w:tab/>
+        <w:t>7</w:t>
+      </w:r>
+      <w:r>
+        <w:rPr>
+          <w:sz w:val="28"/>
+          <w:szCs w:val="28"/>
+        </w:rPr>
+        <w:tab/>
+        <w:t>8</w:t>
+      </w:r>
+      <w:r>
+        <w:rPr>
+          <w:sz w:val="28"/>
+          <w:szCs w:val="28"/>
+        </w:rPr>
+        <w:tab/>
+        <w:t>8</w:t>
+      </w:r>
+      <w:r>
+        <w:rPr>
+          <w:sz w:val="28"/>
+          <w:szCs w:val="28"/>
+        </w:rPr>
+        <w:tab/>
+        <w:t>9</w:t>
+      </w:r>
+    </w:p>
+    <w:p>
+      <w:pPr>
+        <w:rPr>
+          <w:sz w:val="28"/>
+          <w:szCs w:val="28"/>
+        </w:rPr>
+      </w:pPr>
+      <w:r>
+        <w:rPr>
+          <w:color w:val="FF0000"/>
+          <w:sz w:val="28"/>
+          <w:szCs w:val="28"/>
+        </w:rPr>
+        <w:t>6</w:t>
+      </w:r>
+      <w:r>
+        <w:rPr>
+          <w:color w:val="FF0000"/>
+          <w:sz w:val="28"/>
+          <w:szCs w:val="28"/>
+        </w:rPr>
+        <w:tab/>
+      </w:r>
+      <w:r>
+        <w:rPr>
+          <w:sz w:val="28"/>
+          <w:szCs w:val="28"/>
+        </w:rPr>
+        <w:t>7</w:t>
+      </w:r>
+      <w:r>
+        <w:rPr>
+          <w:sz w:val="28"/>
+          <w:szCs w:val="28"/>
+        </w:rPr>
+        <w:tab/>
+        <w:t>8</w:t>
+      </w:r>
+      <w:r>
+        <w:rPr>
+          <w:sz w:val="28"/>
+          <w:szCs w:val="28"/>
+        </w:rPr>
+        <w:tab/>
+        <w:t>8</w:t>
+      </w:r>
+      <w:r>
+        <w:rPr>
+          <w:sz w:val="28"/>
+          <w:szCs w:val="28"/>
+        </w:rPr>
+        <w:tab/>
+        <w:t>9</w:t>
+      </w:r>
+      <w:r>
+        <w:rPr>
+          <w:sz w:val="28"/>
+          <w:szCs w:val="28"/>
+        </w:rPr>
+        <w:tab/>
+        <w:t>9</w:t>
+      </w:r>
+      <w:r>
+        <w:rPr>
+          <w:sz w:val="28"/>
+          <w:szCs w:val="28"/>
+        </w:rPr>
+        <w:tab/>
+        <w:t>10</w:t>
+      </w:r>
+    </w:p>
+    <w:p>
+      <w:pPr>
+        <w:rPr>
+          <w:sz w:val="28"/>
+          <w:szCs w:val="28"/>
+        </w:rPr>
+      </w:pPr>
+      <w:r>
+        <w:rPr>
+          <w:color w:val="FF0000"/>
+          <w:sz w:val="28"/>
+          <w:szCs w:val="28"/>
+        </w:rPr>
+        <w:t>8</w:t>
+      </w:r>
+      <w:r>
+        <w:rPr>
+          <w:color w:val="FF0000"/>
+          <w:sz w:val="28"/>
+          <w:szCs w:val="28"/>
+        </w:rPr>
+        <w:tab/>
+      </w:r>
+      <w:r>
+        <w:rPr>
+          <w:sz w:val="28"/>
+          <w:szCs w:val="28"/>
+        </w:rPr>
+        <w:t>9</w:t>
+      </w:r>
+      <w:r>
+        <w:rPr>
+          <w:sz w:val="28"/>
+          <w:szCs w:val="28"/>
+        </w:rPr>
+        <w:tab/>
+        <w:t>10</w:t>
+      </w:r>
+      <w:r>
+        <w:rPr>
+          <w:sz w:val="28"/>
+          <w:szCs w:val="28"/>
+        </w:rPr>
+        <w:tab/>
+        <w:t>10</w:t>
+      </w:r>
+      <w:r>
+        <w:rPr>
+          <w:sz w:val="28"/>
+          <w:szCs w:val="28"/>
+        </w:rPr>
+        <w:tab/>
+        <w:t>11</w:t>
+      </w:r>
+      <w:r>
+        <w:rPr>
+          <w:sz w:val="28"/>
+          <w:szCs w:val="28"/>
+        </w:rPr>
+        <w:tab/>
+        <w:t>11</w:t>
+      </w:r>
+      <w:r>
+        <w:rPr>
+          <w:sz w:val="28"/>
+          <w:szCs w:val="28"/>
+        </w:rPr>
+        <w:tab/>
+        <w:t>12</w:t>
+      </w:r>
+    </w:p>
+    <w:p>
+      <w:pPr>
+        <w:rPr>
+          <w:sz w:val="28"/>
+          <w:szCs w:val="28"/>
+        </w:rPr>
+      </w:pPr>
+    </w:p>
+    <w:p>
+      <w:pPr>
+        <w:rPr>
+          <w:sz w:val="28"/>
+          <w:szCs w:val="28"/>
+        </w:rPr>
+      </w:pPr>
+      <w:r>
+        <w:rPr>
+          <w:sz w:val="28"/>
+          <w:szCs w:val="28"/>
+        </w:rPr>
+        <w:t>Hence the final result would be the dice with the following configuration:</w:t>
+      </w:r>
+    </w:p>
+    <w:p>
+      <w:pPr>
+        <w:rPr>
+          <w:sz w:val="28"/>
+          <w:szCs w:val="28"/>
+        </w:rPr>
+      </w:pPr>
+      <w:r>
+        <w:rPr>
+          <w:sz w:val="28"/>
+          <w:szCs w:val="28"/>
+        </w:rPr>
+        <w:t>Die 1: [1, 2, 2, 3, 3, 4]</w:t>
+      </w:r>
+    </w:p>
+    <w:p>
+      <w:pPr>
+        <w:rPr>
+          <w:sz w:val="28"/>
+          <w:szCs w:val="28"/>
+        </w:rPr>
+      </w:pPr>
+      <w:r>
+        <w:rPr>
+          <w:sz w:val="28"/>
+          <w:szCs w:val="28"/>
+        </w:rPr>
+        <w:t>Die 2: [1, 3, 4, 5, 6, 8]</w:t>
       </w:r>
     </w:p>
     <w:p>
